--- a/SeqAdm.docx
+++ b/SeqAdm.docx
@@ -1,6 +1,6 @@
 
 <file path=word/document.xml><?xml version="1.0" encoding="utf-8"?>
-<w:document xmlns:wpc="http://schemas.microsoft.com/office/word/2010/wordprocessingCanvas" xmlns:cx="http://schemas.microsoft.com/office/drawing/2014/chartex" xmlns:cx1="http://schemas.microsoft.com/office/drawing/2015/9/8/chartex" xmlns:cx2="http://schemas.microsoft.com/office/drawing/2015/10/21/chartex" xmlns:cx3="http://schemas.microsoft.com/office/drawing/2016/5/9/chartex" xmlns:cx4="http://schemas.microsoft.com/office/drawing/2016/5/10/chartex" xmlns:cx5="http://schemas.microsoft.com/office/drawing/2016/5/11/chartex" xmlns:cx6="http://schemas.microsoft.com/office/drawing/2016/5/12/chartex" xmlns:cx7="http://schemas.microsoft.com/office/drawing/2016/5/13/chartex" xmlns:cx8="http://schemas.microsoft.com/office/drawing/2016/5/14/chartex" xmlns:mc="http://schemas.openxmlformats.org/markup-compatibility/2006" xmlns:aink="http://schemas.microsoft.com/office/drawing/2016/ink" xmlns:am3d="http://schemas.microsoft.com/office/drawing/2017/model3d" xmlns:o="urn:schemas-microsoft-com:office:office" xmlns:oel="http://schemas.microsoft.com/office/2019/extlst" xmlns:r="http://schemas.openxmlformats.org/officeDocument/2006/relationships" xmlns:m="http://schemas.openxmlformats.org/officeDocument/2006/math" xmlns:v="urn:schemas-microsoft-com:vml" xmlns:wp14="http://schemas.microsoft.com/office/word/2010/wordprocessingDrawing" xmlns:wp="http://schemas.openxmlformats.org/drawingml/2006/wordprocessingDrawing" xmlns:w10="urn:schemas-microsoft-com:office:word" xmlns:w="http://schemas.openxmlformats.org/wordprocessingml/2006/main" xmlns:w14="http://schemas.microsoft.com/office/word/2010/wordml" xmlns:w15="http://schemas.microsoft.com/office/word/2012/wordml" xmlns:w16cex="http://schemas.microsoft.com/office/word/2018/wordml/cex" xmlns:w16cid="http://schemas.microsoft.com/office/word/2016/wordml/cid" xmlns:w16="http://schemas.microsoft.com/office/word/2018/wordml" xmlns:w16sdtdh="http://schemas.microsoft.com/office/word/2020/wordml/sdtdatahash" xmlns:w16se="http://schemas.microsoft.com/office/word/2015/wordml/symex" xmlns:wpg="http://schemas.microsoft.com/office/word/2010/wordprocessingGroup" xmlns:wpi="http://schemas.microsoft.com/office/word/2010/wordprocessingInk" xmlns:wne="http://schemas.microsoft.com/office/word/2006/wordml" xmlns:wps="http://schemas.microsoft.com/office/word/2010/wordprocessingShape" mc:Ignorable="w14 w15 w16se w16cid w16 w16cex w16sdtdh wp14">
+<w:document xmlns:wpc="http://schemas.microsoft.com/office/word/2010/wordprocessingCanvas" xmlns:cx="http://schemas.microsoft.com/office/drawing/2014/chartex" xmlns:cx1="http://schemas.microsoft.com/office/drawing/2015/9/8/chartex" xmlns:mc="http://schemas.openxmlformats.org/markup-compatibility/2006" xmlns:o="urn:schemas-microsoft-com:office:office" xmlns:r="http://schemas.openxmlformats.org/officeDocument/2006/relationships" xmlns:m="http://schemas.openxmlformats.org/officeDocument/2006/math" xmlns:v="urn:schemas-microsoft-com:vml" xmlns:wp14="http://schemas.microsoft.com/office/word/2010/wordprocessingDrawing" xmlns:wp="http://schemas.openxmlformats.org/drawingml/2006/wordprocessingDrawing" xmlns:w10="urn:schemas-microsoft-com:office:word" xmlns:w="http://schemas.openxmlformats.org/wordprocessingml/2006/main" xmlns:w14="http://schemas.microsoft.com/office/word/2010/wordml" xmlns:w15="http://schemas.microsoft.com/office/word/2012/wordml" xmlns:w16se="http://schemas.microsoft.com/office/word/2015/wordml/symex" xmlns:wpg="http://schemas.microsoft.com/office/word/2010/wordprocessingGroup" xmlns:wpi="http://schemas.microsoft.com/office/word/2010/wordprocessingInk" xmlns:wne="http://schemas.microsoft.com/office/word/2006/wordml" xmlns:wps="http://schemas.microsoft.com/office/word/2010/wordprocessingShape" mc:Ignorable="w14 w15 w16se wp14">
   <w:body>
     <w:p>
       <w:pPr>
@@ -69,10 +69,13 @@
     </w:p>
     <w:p>
       <w:pPr>
+        <w:jc w:val="center"/>
         <w:rPr>
           <w:rFonts w:ascii="Times New Roman" w:hAnsi="Times New Roman" w:cs="Times New Roman"/>
           <w:b/>
           <w:bCs/>
+          <w:sz w:val="28"/>
+          <w:szCs w:val="28"/>
         </w:rPr>
       </w:pPr>
       <w:r>
@@ -80,6 +83,8 @@
           <w:rFonts w:ascii="Times New Roman" w:hAnsi="Times New Roman" w:cs="Times New Roman"/>
           <w:b/>
           <w:bCs/>
+          <w:sz w:val="28"/>
+          <w:szCs w:val="28"/>
         </w:rPr>
         <w:t xml:space="preserve">Подключение библиотеки </w:t>
       </w:r>
@@ -88,6 +93,8 @@
           <w:rFonts w:ascii="Times New Roman" w:hAnsi="Times New Roman" w:cs="Times New Roman"/>
           <w:b/>
           <w:bCs/>
+          <w:sz w:val="28"/>
+          <w:szCs w:val="28"/>
           <w:lang w:val="en-US"/>
         </w:rPr>
         <w:t>Json</w:t>
@@ -97,48 +104,50 @@
           <w:rFonts w:ascii="Times New Roman" w:hAnsi="Times New Roman" w:cs="Times New Roman"/>
           <w:b/>
           <w:bCs/>
-        </w:rPr>
-        <w:t xml:space="preserve"> </w:t>
+          <w:sz w:val="28"/>
+          <w:szCs w:val="28"/>
+        </w:rPr>
+        <w:t xml:space="preserve"> в </w:t>
       </w:r>
       <w:r>
         <w:rPr>
           <w:rFonts w:ascii="Times New Roman" w:hAnsi="Times New Roman" w:cs="Times New Roman"/>
           <w:b/>
           <w:bCs/>
-        </w:rPr>
-        <w:t xml:space="preserve">в </w:t>
+          <w:sz w:val="28"/>
+          <w:szCs w:val="28"/>
+          <w:lang w:val="en-US"/>
+        </w:rPr>
+        <w:t>Microsoft</w:t>
       </w:r>
       <w:r>
         <w:rPr>
           <w:rFonts w:ascii="Times New Roman" w:hAnsi="Times New Roman" w:cs="Times New Roman"/>
           <w:b/>
           <w:bCs/>
-          <w:lang w:val="en-US"/>
-        </w:rPr>
-        <w:t>Microsoft</w:t>
+          <w:sz w:val="28"/>
+          <w:szCs w:val="28"/>
+        </w:rPr>
+        <w:t xml:space="preserve"> </w:t>
       </w:r>
       <w:r>
         <w:rPr>
           <w:rFonts w:ascii="Times New Roman" w:hAnsi="Times New Roman" w:cs="Times New Roman"/>
           <w:b/>
           <w:bCs/>
-        </w:rPr>
-        <w:t xml:space="preserve"> </w:t>
+          <w:sz w:val="28"/>
+          <w:szCs w:val="28"/>
+          <w:lang w:val="en-US"/>
+        </w:rPr>
+        <w:t>VS</w:t>
       </w:r>
       <w:r>
         <w:rPr>
           <w:rFonts w:ascii="Times New Roman" w:hAnsi="Times New Roman" w:cs="Times New Roman"/>
           <w:b/>
           <w:bCs/>
-          <w:lang w:val="en-US"/>
-        </w:rPr>
-        <w:t>VS</w:t>
-      </w:r>
-      <w:r>
-        <w:rPr>
-          <w:rFonts w:ascii="Times New Roman" w:hAnsi="Times New Roman" w:cs="Times New Roman"/>
-          <w:b/>
-          <w:bCs/>
+          <w:sz w:val="28"/>
+          <w:szCs w:val="28"/>
         </w:rPr>
         <w:t xml:space="preserve"> 2022:</w:t>
       </w:r>
@@ -178,23 +187,6 @@
           <w:rFonts w:ascii="Times New Roman" w:hAnsi="Times New Roman" w:cs="Times New Roman"/>
         </w:rPr>
         <w:t xml:space="preserve"> то вот инструкция по ее подключению:</w:t>
-      </w:r>
-    </w:p>
-    <w:p>
-      <w:pPr>
-        <w:rPr>
-          <w:rFonts w:ascii="Times New Roman" w:hAnsi="Times New Roman" w:cs="Times New Roman"/>
-          <w:b/>
-          <w:bCs/>
-        </w:rPr>
-      </w:pPr>
-      <w:r>
-        <w:rPr>
-          <w:rFonts w:ascii="Times New Roman" w:hAnsi="Times New Roman" w:cs="Times New Roman"/>
-          <w:b/>
-          <w:bCs/>
-        </w:rPr>
-        <w:t>Шаг 1:</w:t>
       </w:r>
     </w:p>
     <w:p>
@@ -242,6 +234,7 @@
           <w:b/>
           <w:bCs/>
           <w:noProof/>
+          <w:lang w:eastAsia="ru-RU" w:bidi="ar-SA"/>
         </w:rPr>
         <w:drawing>
           <wp:inline distT="0" distB="0" distL="0" distR="0" wp14:anchorId="3CC677C6" wp14:editId="4AC30DC2">
@@ -290,7 +283,19 @@
         <w:rPr>
           <w:rFonts w:ascii="Times New Roman" w:hAnsi="Times New Roman" w:cs="Times New Roman"/>
         </w:rPr>
-        <w:t xml:space="preserve">В вкладке </w:t>
+        <w:t>В</w:t>
+      </w:r>
+      <w:r>
+        <w:rPr>
+          <w:rFonts w:ascii="Times New Roman" w:hAnsi="Times New Roman" w:cs="Times New Roman"/>
+        </w:rPr>
+        <w:t>о</w:t>
+      </w:r>
+      <w:r>
+        <w:rPr>
+          <w:rFonts w:ascii="Times New Roman" w:hAnsi="Times New Roman" w:cs="Times New Roman"/>
+        </w:rPr>
+        <w:t xml:space="preserve"> вкладке </w:t>
       </w:r>
       <w:r>
         <w:rPr>
@@ -314,7 +319,21 @@
         <w:rPr>
           <w:rFonts w:ascii="Times New Roman" w:hAnsi="Times New Roman" w:cs="Times New Roman"/>
         </w:rPr>
-        <w:t xml:space="preserve"> переходим в общие и сверяем информацию:</w:t>
+        <w:t xml:space="preserve"> переходим </w:t>
+      </w:r>
+      <w:proofErr w:type="gramStart"/>
+      <w:r>
+        <w:rPr>
+          <w:rFonts w:ascii="Times New Roman" w:hAnsi="Times New Roman" w:cs="Times New Roman"/>
+        </w:rPr>
+        <w:t>в общие и сверяем информацию</w:t>
+      </w:r>
+      <w:proofErr w:type="gramEnd"/>
+      <w:r>
+        <w:rPr>
+          <w:rFonts w:ascii="Times New Roman" w:hAnsi="Times New Roman" w:cs="Times New Roman"/>
+        </w:rPr>
+        <w:t>:</w:t>
       </w:r>
     </w:p>
     <w:p>
@@ -327,6 +346,7 @@
         <w:rPr>
           <w:rFonts w:ascii="Times New Roman" w:hAnsi="Times New Roman" w:cs="Times New Roman"/>
           <w:noProof/>
+          <w:lang w:eastAsia="ru-RU" w:bidi="ar-SA"/>
         </w:rPr>
         <w:lastRenderedPageBreak/>
         <w:drawing>
@@ -434,6 +454,7 @@
         <w:rPr>
           <w:rFonts w:ascii="Times New Roman" w:hAnsi="Times New Roman" w:cs="Times New Roman"/>
           <w:noProof/>
+          <w:lang w:eastAsia="ru-RU" w:bidi="ar-SA"/>
         </w:rPr>
         <w:drawing>
           <wp:inline distT="0" distB="0" distL="0" distR="0" wp14:anchorId="0E8C1A5E" wp14:editId="64FA4BD8">
@@ -529,6 +550,7 @@
         </w:rPr>
         <w:t xml:space="preserve"> что библиотека </w:t>
       </w:r>
+      <w:proofErr w:type="spellStart"/>
       <w:r>
         <w:rPr>
           <w:rFonts w:ascii="Times New Roman" w:hAnsi="Times New Roman" w:cs="Times New Roman"/>
@@ -536,6 +558,7 @@
         </w:rPr>
         <w:t>Json</w:t>
       </w:r>
+      <w:proofErr w:type="spellEnd"/>
       <w:r>
         <w:rPr>
           <w:rFonts w:ascii="Times New Roman" w:hAnsi="Times New Roman" w:cs="Times New Roman"/>
@@ -691,6 +714,7 @@
         <w:rPr>
           <w:rFonts w:ascii="Times New Roman" w:hAnsi="Times New Roman" w:cs="Times New Roman"/>
           <w:noProof/>
+          <w:lang w:eastAsia="ru-RU" w:bidi="ar-SA"/>
         </w:rPr>
         <w:drawing>
           <wp:inline distT="0" distB="0" distL="0" distR="0" wp14:anchorId="75B65D87" wp14:editId="30610034">
@@ -752,6 +776,7 @@
         <w:rPr>
           <w:rFonts w:ascii="Times New Roman" w:hAnsi="Times New Roman" w:cs="Times New Roman"/>
           <w:noProof/>
+          <w:lang w:eastAsia="ru-RU" w:bidi="ar-SA"/>
         </w:rPr>
         <w:drawing>
           <wp:inline distT="0" distB="0" distL="0" distR="0" wp14:anchorId="20A0561A" wp14:editId="2F69FDE6">
@@ -820,6 +845,7 @@
         </w:rPr>
         <w:t xml:space="preserve"> </w:t>
       </w:r>
+      <w:proofErr w:type="spellStart"/>
       <w:r>
         <w:rPr>
           <w:rFonts w:ascii="Times New Roman" w:hAnsi="Times New Roman" w:cs="Times New Roman"/>
@@ -827,6 +853,7 @@
         </w:rPr>
         <w:t>Json</w:t>
       </w:r>
+      <w:proofErr w:type="spellEnd"/>
       <w:r>
         <w:rPr>
           <w:rFonts w:ascii="Times New Roman" w:hAnsi="Times New Roman" w:cs="Times New Roman"/>
@@ -881,6 +908,7 @@
         </w:rPr>
         <w:t>\</w:t>
       </w:r>
+      <w:proofErr w:type="spellStart"/>
       <w:r>
         <w:rPr>
           <w:rFonts w:ascii="Times New Roman" w:hAnsi="Times New Roman" w:cs="Times New Roman"/>
@@ -888,6 +916,7 @@
         </w:rPr>
         <w:t>Json</w:t>
       </w:r>
+      <w:proofErr w:type="spellEnd"/>
       <w:r>
         <w:rPr>
           <w:rFonts w:ascii="Times New Roman" w:hAnsi="Times New Roman" w:cs="Times New Roman"/>
@@ -993,30 +1022,1365 @@
         <w:rPr>
           <w:rFonts w:ascii="Times New Roman" w:hAnsi="Times New Roman" w:cs="Times New Roman"/>
         </w:rPr>
-        <w:t xml:space="preserve">После данных действий программа должна скомпилироваться. </w:t>
-      </w:r>
-    </w:p>
-    <w:p>
-      <w:pPr>
-        <w:rPr>
-          <w:rFonts w:ascii="Times New Roman" w:hAnsi="Times New Roman" w:cs="Times New Roman"/>
-        </w:rPr>
-      </w:pPr>
-    </w:p>
-    <w:p>
-      <w:pPr>
+        <w:t>После данных действий программа должна с</w:t>
+      </w:r>
+      <w:bookmarkStart w:id="0" w:name="_GoBack"/>
+      <w:bookmarkEnd w:id="0"/>
+      <w:r>
+        <w:rPr>
+          <w:rFonts w:ascii="Times New Roman" w:hAnsi="Times New Roman" w:cs="Times New Roman"/>
+        </w:rPr>
+        <w:t xml:space="preserve">компилироваться. </w:t>
+      </w:r>
+    </w:p>
+    <w:p>
+      <w:pPr>
+        <w:rPr>
+          <w:rFonts w:ascii="Times New Roman" w:hAnsi="Times New Roman" w:cs="Times New Roman"/>
+        </w:rPr>
+      </w:pPr>
+    </w:p>
+    <w:p>
+      <w:pPr>
+        <w:rPr>
+          <w:rFonts w:ascii="Times New Roman" w:hAnsi="Times New Roman" w:cs="Times New Roman"/>
+        </w:rPr>
+      </w:pPr>
+    </w:p>
+    <w:p>
+      <w:pPr>
+        <w:jc w:val="center"/>
+        <w:rPr>
+          <w:rFonts w:ascii="Times New Roman" w:hAnsi="Times New Roman" w:cs="Times New Roman"/>
+        </w:rPr>
+      </w:pPr>
+    </w:p>
+    <w:p>
+      <w:pPr>
+        <w:jc w:val="center"/>
         <w:rPr>
           <w:rFonts w:ascii="Times New Roman" w:hAnsi="Times New Roman" w:cs="Times New Roman"/>
           <w:b/>
+          <w:sz w:val="32"/>
+          <w:szCs w:val="32"/>
+        </w:rPr>
+      </w:pPr>
+      <w:r>
+        <w:rPr>
+          <w:rFonts w:ascii="Times New Roman" w:hAnsi="Times New Roman" w:cs="Times New Roman"/>
+          <w:b/>
+          <w:sz w:val="32"/>
+          <w:szCs w:val="32"/>
+        </w:rPr>
+        <w:lastRenderedPageBreak/>
+        <w:t>Демонстрация работы программы:</w:t>
+      </w:r>
+    </w:p>
+    <w:p>
+      <w:pPr>
+        <w:rPr>
+          <w:rFonts w:ascii="Times New Roman" w:hAnsi="Times New Roman" w:cs="Times New Roman"/>
+          <w:b/>
+        </w:rPr>
+      </w:pPr>
+      <w:r>
+        <w:rPr>
+          <w:rFonts w:ascii="Times New Roman" w:hAnsi="Times New Roman" w:cs="Times New Roman"/>
+          <w:b/>
+        </w:rPr>
+        <w:t xml:space="preserve">Демонстрация </w:t>
+      </w:r>
+      <w:r>
+        <w:rPr>
+          <w:rFonts w:ascii="Times New Roman" w:hAnsi="Times New Roman" w:cs="Times New Roman"/>
+          <w:b/>
+        </w:rPr>
+        <w:t>о</w:t>
+      </w:r>
+      <w:r>
+        <w:rPr>
+          <w:rFonts w:ascii="Times New Roman" w:hAnsi="Times New Roman" w:cs="Times New Roman"/>
+          <w:b/>
+        </w:rPr>
+        <w:t>бучения модели и сбора данных:</w:t>
+      </w:r>
+    </w:p>
+    <w:p>
+      <w:pPr>
+        <w:rPr>
+          <w:rFonts w:ascii="Times New Roman" w:hAnsi="Times New Roman" w:cs="Times New Roman"/>
+        </w:rPr>
+      </w:pPr>
+      <w:r>
+        <w:rPr>
+          <w:rFonts w:ascii="Times New Roman" w:hAnsi="Times New Roman" w:cs="Times New Roman"/>
+        </w:rPr>
+        <w:t>Шаг 1:</w:t>
+      </w:r>
+    </w:p>
+    <w:p>
+      <w:pPr>
+        <w:rPr>
+          <w:rFonts w:ascii="Times New Roman" w:hAnsi="Times New Roman" w:cs="Times New Roman"/>
+        </w:rPr>
+      </w:pPr>
+      <w:r>
+        <w:rPr>
+          <w:rFonts w:ascii="Times New Roman" w:hAnsi="Times New Roman" w:cs="Times New Roman"/>
+        </w:rPr>
+        <w:t xml:space="preserve">Вписать в диалоговое окно </w:t>
+      </w:r>
+      <w:r>
+        <w:rPr>
+          <w:rFonts w:ascii="Times New Roman" w:hAnsi="Times New Roman" w:cs="Times New Roman"/>
+        </w:rPr>
+        <w:t>“</w:t>
+      </w:r>
+      <w:r>
+        <w:rPr>
+          <w:rFonts w:ascii="Times New Roman" w:hAnsi="Times New Roman" w:cs="Times New Roman"/>
+          <w:lang w:val="en-US"/>
+        </w:rPr>
+        <w:t>yes</w:t>
+      </w:r>
+      <w:r>
+        <w:rPr>
+          <w:rFonts w:ascii="Times New Roman" w:hAnsi="Times New Roman" w:cs="Times New Roman"/>
+        </w:rPr>
+        <w:t xml:space="preserve">” </w:t>
+      </w:r>
+      <w:r>
+        <w:rPr>
+          <w:rFonts w:ascii="Times New Roman" w:hAnsi="Times New Roman" w:cs="Times New Roman"/>
+        </w:rPr>
+        <w:t>либо 1</w:t>
+      </w:r>
+      <w:r>
+        <w:rPr>
+          <w:rFonts w:ascii="Times New Roman" w:hAnsi="Times New Roman" w:cs="Times New Roman"/>
+        </w:rPr>
+        <w:t>.</w:t>
+      </w:r>
+    </w:p>
+    <w:p>
+      <w:pPr>
+        <w:rPr>
+          <w:rFonts w:ascii="Times New Roman" w:hAnsi="Times New Roman" w:cs="Times New Roman"/>
+          <w:b/>
+        </w:rPr>
+      </w:pPr>
+      <w:r>
+        <w:rPr>
+          <w:rFonts w:ascii="Times New Roman" w:hAnsi="Times New Roman" w:cs="Times New Roman"/>
+          <w:b/>
+          <w:noProof/>
+          <w:lang w:eastAsia="ru-RU" w:bidi="ar-SA"/>
+        </w:rPr>
+        <w:drawing>
+          <wp:inline distT="0" distB="0" distL="0" distR="0" wp14:anchorId="66B45C02" wp14:editId="160CFF9D">
+            <wp:extent cx="3800429" cy="1797050"/>
+            <wp:effectExtent l="0" t="0" r="0" b="0"/>
+            <wp:docPr id="1" name="Рисунок 1"/>
+            <wp:cNvGraphicFramePr>
+              <a:graphicFrameLocks xmlns:a="http://schemas.openxmlformats.org/drawingml/2006/main" noChangeAspect="1"/>
+            </wp:cNvGraphicFramePr>
+            <a:graphic xmlns:a="http://schemas.openxmlformats.org/drawingml/2006/main">
+              <a:graphicData uri="http://schemas.openxmlformats.org/drawingml/2006/picture">
+                <pic:pic xmlns:pic="http://schemas.openxmlformats.org/drawingml/2006/picture">
+                  <pic:nvPicPr>
+                    <pic:cNvPr id="1" name=""/>
+                    <pic:cNvPicPr/>
+                  </pic:nvPicPr>
+                  <pic:blipFill>
+                    <a:blip r:embed="rId10"/>
+                    <a:stretch>
+                      <a:fillRect/>
+                    </a:stretch>
+                  </pic:blipFill>
+                  <pic:spPr>
+                    <a:xfrm>
+                      <a:off x="0" y="0"/>
+                      <a:ext cx="3803558" cy="1798530"/>
+                    </a:xfrm>
+                    <a:prstGeom prst="rect">
+                      <a:avLst/>
+                    </a:prstGeom>
+                  </pic:spPr>
+                </pic:pic>
+              </a:graphicData>
+            </a:graphic>
+          </wp:inline>
+        </w:drawing>
+      </w:r>
+    </w:p>
+    <w:p>
+      <w:pPr>
+        <w:rPr>
+          <w:rFonts w:ascii="Times New Roman" w:hAnsi="Times New Roman" w:cs="Times New Roman"/>
+        </w:rPr>
+      </w:pPr>
+      <w:r>
+        <w:rPr>
+          <w:rFonts w:ascii="Times New Roman" w:hAnsi="Times New Roman" w:cs="Times New Roman"/>
+        </w:rPr>
+        <w:t>Шаг 2:</w:t>
+      </w:r>
+    </w:p>
+    <w:p>
+      <w:pPr>
+        <w:rPr>
+          <w:rFonts w:ascii="Times New Roman" w:hAnsi="Times New Roman" w:cs="Times New Roman"/>
+        </w:rPr>
+      </w:pPr>
+      <w:r>
+        <w:rPr>
+          <w:rFonts w:ascii="Times New Roman" w:hAnsi="Times New Roman" w:cs="Times New Roman"/>
+        </w:rPr>
+        <w:t>Вписать в диалоговое окно количество дней</w:t>
+      </w:r>
+      <w:r>
+        <w:rPr>
+          <w:rFonts w:ascii="Times New Roman" w:hAnsi="Times New Roman" w:cs="Times New Roman"/>
+        </w:rPr>
+        <w:t>,</w:t>
+      </w:r>
+      <w:r>
+        <w:rPr>
+          <w:rFonts w:ascii="Times New Roman" w:hAnsi="Times New Roman" w:cs="Times New Roman"/>
+        </w:rPr>
+        <w:t xml:space="preserve"> в течение которых будет собираться выборка. Оптимальное время сбора в районе 5-7 дней</w:t>
+      </w:r>
+      <w:r>
+        <w:rPr>
+          <w:rFonts w:ascii="Times New Roman" w:hAnsi="Times New Roman" w:cs="Times New Roman"/>
+        </w:rPr>
+        <w:t>,</w:t>
+      </w:r>
+      <w:r>
+        <w:rPr>
+          <w:rFonts w:ascii="Times New Roman" w:hAnsi="Times New Roman" w:cs="Times New Roman"/>
+        </w:rPr>
+        <w:t xml:space="preserve"> но в некоторых случаях может потребоваться и больше</w:t>
+      </w:r>
+      <w:r>
+        <w:rPr>
+          <w:rFonts w:ascii="Times New Roman" w:hAnsi="Times New Roman" w:cs="Times New Roman"/>
+        </w:rPr>
+        <w:t>,</w:t>
+      </w:r>
+      <w:r>
+        <w:rPr>
+          <w:rFonts w:ascii="Times New Roman" w:hAnsi="Times New Roman" w:cs="Times New Roman"/>
+        </w:rPr>
+        <w:t xml:space="preserve"> если</w:t>
+      </w:r>
+      <w:r>
+        <w:rPr>
+          <w:rFonts w:ascii="Times New Roman" w:hAnsi="Times New Roman" w:cs="Times New Roman"/>
+        </w:rPr>
+        <w:t>,</w:t>
+      </w:r>
+      <w:r>
+        <w:rPr>
+          <w:rFonts w:ascii="Times New Roman" w:hAnsi="Times New Roman" w:cs="Times New Roman"/>
+        </w:rPr>
+        <w:t xml:space="preserve"> например</w:t>
+      </w:r>
+      <w:r>
+        <w:rPr>
+          <w:rFonts w:ascii="Times New Roman" w:hAnsi="Times New Roman" w:cs="Times New Roman"/>
+        </w:rPr>
+        <w:t>,</w:t>
+      </w:r>
+      <w:r>
+        <w:rPr>
+          <w:rFonts w:ascii="Times New Roman" w:hAnsi="Times New Roman" w:cs="Times New Roman"/>
+        </w:rPr>
+        <w:t xml:space="preserve"> не так часто эксплуатируют компьютер</w:t>
+      </w:r>
+      <w:r>
+        <w:rPr>
+          <w:rFonts w:ascii="Times New Roman" w:hAnsi="Times New Roman" w:cs="Times New Roman"/>
+        </w:rPr>
+        <w:t>,</w:t>
+      </w:r>
+      <w:r>
+        <w:rPr>
+          <w:rFonts w:ascii="Times New Roman" w:hAnsi="Times New Roman" w:cs="Times New Roman"/>
+        </w:rPr>
+        <w:t xml:space="preserve"> на котором собираются данные.</w:t>
+      </w:r>
+    </w:p>
+    <w:p>
+      <w:pPr>
+        <w:rPr>
+          <w:rFonts w:ascii="Times New Roman" w:hAnsi="Times New Roman" w:cs="Times New Roman"/>
+          <w:lang w:val="en-US"/>
+        </w:rPr>
+      </w:pPr>
+      <w:r>
+        <w:rPr>
+          <w:rFonts w:ascii="Times New Roman" w:hAnsi="Times New Roman" w:cs="Times New Roman"/>
+          <w:noProof/>
+          <w:lang w:eastAsia="ru-RU" w:bidi="ar-SA"/>
+        </w:rPr>
+        <w:drawing>
+          <wp:inline distT="0" distB="0" distL="0" distR="0" wp14:anchorId="2DA9BA4F" wp14:editId="03153697">
+            <wp:extent cx="3844875" cy="1631950"/>
+            <wp:effectExtent l="0" t="0" r="3810" b="6350"/>
+            <wp:docPr id="2" name="Рисунок 2"/>
+            <wp:cNvGraphicFramePr>
+              <a:graphicFrameLocks xmlns:a="http://schemas.openxmlformats.org/drawingml/2006/main" noChangeAspect="1"/>
+            </wp:cNvGraphicFramePr>
+            <a:graphic xmlns:a="http://schemas.openxmlformats.org/drawingml/2006/main">
+              <a:graphicData uri="http://schemas.openxmlformats.org/drawingml/2006/picture">
+                <pic:pic xmlns:pic="http://schemas.openxmlformats.org/drawingml/2006/picture">
+                  <pic:nvPicPr>
+                    <pic:cNvPr id="1" name=""/>
+                    <pic:cNvPicPr/>
+                  </pic:nvPicPr>
+                  <pic:blipFill>
+                    <a:blip r:embed="rId11"/>
+                    <a:stretch>
+                      <a:fillRect/>
+                    </a:stretch>
+                  </pic:blipFill>
+                  <pic:spPr>
+                    <a:xfrm>
+                      <a:off x="0" y="0"/>
+                      <a:ext cx="3854911" cy="1636210"/>
+                    </a:xfrm>
+                    <a:prstGeom prst="rect">
+                      <a:avLst/>
+                    </a:prstGeom>
+                  </pic:spPr>
+                </pic:pic>
+              </a:graphicData>
+            </a:graphic>
+          </wp:inline>
+        </w:drawing>
+      </w:r>
+    </w:p>
+    <w:p>
+      <w:pPr>
+        <w:rPr>
+          <w:rFonts w:ascii="Times New Roman" w:hAnsi="Times New Roman" w:cs="Times New Roman"/>
+        </w:rPr>
+      </w:pPr>
+      <w:r>
+        <w:rPr>
+          <w:rFonts w:ascii="Times New Roman" w:hAnsi="Times New Roman" w:cs="Times New Roman"/>
+        </w:rPr>
+        <w:t>Шаг 3:</w:t>
+      </w:r>
+    </w:p>
+    <w:p>
+      <w:pPr>
+        <w:rPr>
+          <w:rFonts w:ascii="Times New Roman" w:hAnsi="Times New Roman" w:cs="Times New Roman"/>
+        </w:rPr>
+      </w:pPr>
+      <w:r>
+        <w:rPr>
+          <w:rFonts w:ascii="Times New Roman" w:hAnsi="Times New Roman" w:cs="Times New Roman"/>
+        </w:rPr>
+        <w:t>После ввода информации</w:t>
+      </w:r>
+      <w:r>
+        <w:rPr>
+          <w:rFonts w:ascii="Times New Roman" w:hAnsi="Times New Roman" w:cs="Times New Roman"/>
+        </w:rPr>
+        <w:t>,</w:t>
+      </w:r>
+      <w:r>
+        <w:rPr>
+          <w:rFonts w:ascii="Times New Roman" w:hAnsi="Times New Roman" w:cs="Times New Roman"/>
+        </w:rPr>
+        <w:t xml:space="preserve"> начинается процесс сбора тренировочной выборки:</w:t>
+      </w:r>
+    </w:p>
+    <w:p>
+      <w:pPr>
+        <w:rPr>
+          <w:rFonts w:ascii="Times New Roman" w:hAnsi="Times New Roman" w:cs="Times New Roman"/>
+        </w:rPr>
+      </w:pPr>
+      <w:r>
+        <w:rPr>
+          <w:rFonts w:ascii="Times New Roman" w:hAnsi="Times New Roman" w:cs="Times New Roman"/>
+          <w:noProof/>
+          <w:lang w:eastAsia="ru-RU" w:bidi="ar-SA"/>
+        </w:rPr>
+        <w:drawing>
+          <wp:inline distT="0" distB="0" distL="0" distR="0" wp14:anchorId="2592ADD5" wp14:editId="13415E9E">
+            <wp:extent cx="3447609" cy="1868170"/>
+            <wp:effectExtent l="0" t="0" r="635" b="0"/>
+            <wp:docPr id="4" name="Рисунок 4"/>
+            <wp:cNvGraphicFramePr>
+              <a:graphicFrameLocks xmlns:a="http://schemas.openxmlformats.org/drawingml/2006/main" noChangeAspect="1"/>
+            </wp:cNvGraphicFramePr>
+            <a:graphic xmlns:a="http://schemas.openxmlformats.org/drawingml/2006/main">
+              <a:graphicData uri="http://schemas.openxmlformats.org/drawingml/2006/picture">
+                <pic:pic xmlns:pic="http://schemas.openxmlformats.org/drawingml/2006/picture">
+                  <pic:nvPicPr>
+                    <pic:cNvPr id="1" name=""/>
+                    <pic:cNvPicPr/>
+                  </pic:nvPicPr>
+                  <pic:blipFill rotWithShape="1">
+                    <a:blip r:embed="rId12"/>
+                    <a:srcRect t="3919"/>
+                    <a:stretch/>
+                  </pic:blipFill>
+                  <pic:spPr bwMode="auto">
+                    <a:xfrm>
+                      <a:off x="0" y="0"/>
+                      <a:ext cx="3451652" cy="1870361"/>
+                    </a:xfrm>
+                    <a:prstGeom prst="rect">
+                      <a:avLst/>
+                    </a:prstGeom>
+                    <a:ln>
+                      <a:noFill/>
+                    </a:ln>
+                    <a:extLst>
+                      <a:ext uri="{53640926-AAD7-44D8-BBD7-CCE9431645EC}">
+                        <a14:shadowObscured xmlns:a14="http://schemas.microsoft.com/office/drawing/2010/main"/>
+                      </a:ext>
+                    </a:extLst>
+                  </pic:spPr>
+                </pic:pic>
+              </a:graphicData>
+            </a:graphic>
+          </wp:inline>
+        </w:drawing>
+      </w:r>
+    </w:p>
+    <w:p>
+      <w:pPr>
+        <w:rPr>
+          <w:rFonts w:ascii="Times New Roman" w:hAnsi="Times New Roman" w:cs="Times New Roman"/>
+        </w:rPr>
+      </w:pPr>
+      <w:r>
+        <w:rPr>
+          <w:rFonts w:ascii="Times New Roman" w:hAnsi="Times New Roman" w:cs="Times New Roman"/>
+        </w:rPr>
+        <w:t>По ее окончанию</w:t>
+      </w:r>
+      <w:r>
+        <w:rPr>
+          <w:rFonts w:ascii="Times New Roman" w:hAnsi="Times New Roman" w:cs="Times New Roman"/>
+        </w:rPr>
+        <w:t>,</w:t>
+      </w:r>
+      <w:r>
+        <w:rPr>
+          <w:rFonts w:ascii="Times New Roman" w:hAnsi="Times New Roman" w:cs="Times New Roman"/>
+        </w:rPr>
+        <w:t xml:space="preserve"> выпадет диалоговое окно:</w:t>
+      </w:r>
+    </w:p>
+    <w:p>
+      <w:pPr>
+        <w:rPr>
+          <w:rFonts w:ascii="Times New Roman" w:hAnsi="Times New Roman" w:cs="Times New Roman"/>
+          <w:lang w:val="en-US"/>
+        </w:rPr>
+      </w:pPr>
+      <w:r>
+        <w:rPr>
+          <w:rFonts w:ascii="Times New Roman" w:hAnsi="Times New Roman" w:cs="Times New Roman"/>
+          <w:noProof/>
+          <w:lang w:eastAsia="ru-RU" w:bidi="ar-SA"/>
+        </w:rPr>
+        <w:drawing>
+          <wp:inline distT="0" distB="0" distL="0" distR="0" wp14:anchorId="1D3356C5" wp14:editId="355AA4F6">
+            <wp:extent cx="3372288" cy="520700"/>
+            <wp:effectExtent l="0" t="0" r="0" b="0"/>
+            <wp:docPr id="5" name="Рисунок 5"/>
+            <wp:cNvGraphicFramePr>
+              <a:graphicFrameLocks xmlns:a="http://schemas.openxmlformats.org/drawingml/2006/main" noChangeAspect="1"/>
+            </wp:cNvGraphicFramePr>
+            <a:graphic xmlns:a="http://schemas.openxmlformats.org/drawingml/2006/main">
+              <a:graphicData uri="http://schemas.openxmlformats.org/drawingml/2006/picture">
+                <pic:pic xmlns:pic="http://schemas.openxmlformats.org/drawingml/2006/picture">
+                  <pic:nvPicPr>
+                    <pic:cNvPr id="1" name=""/>
+                    <pic:cNvPicPr/>
+                  </pic:nvPicPr>
+                  <pic:blipFill rotWithShape="1">
+                    <a:blip r:embed="rId13"/>
+                    <a:srcRect t="12404"/>
+                    <a:stretch/>
+                  </pic:blipFill>
+                  <pic:spPr bwMode="auto">
+                    <a:xfrm>
+                      <a:off x="0" y="0"/>
+                      <a:ext cx="3449046" cy="532552"/>
+                    </a:xfrm>
+                    <a:prstGeom prst="rect">
+                      <a:avLst/>
+                    </a:prstGeom>
+                    <a:ln>
+                      <a:noFill/>
+                    </a:ln>
+                    <a:extLst>
+                      <a:ext uri="{53640926-AAD7-44D8-BBD7-CCE9431645EC}">
+                        <a14:shadowObscured xmlns:a14="http://schemas.microsoft.com/office/drawing/2010/main"/>
+                      </a:ext>
+                    </a:extLst>
+                  </pic:spPr>
+                </pic:pic>
+              </a:graphicData>
+            </a:graphic>
+          </wp:inline>
+        </w:drawing>
+      </w:r>
+    </w:p>
+    <w:p>
+      <w:pPr>
+        <w:rPr>
+          <w:rFonts w:ascii="Times New Roman" w:hAnsi="Times New Roman" w:cs="Times New Roman"/>
+        </w:rPr>
+      </w:pPr>
+      <w:r>
+        <w:rPr>
+          <w:rFonts w:ascii="Times New Roman" w:hAnsi="Times New Roman" w:cs="Times New Roman"/>
+        </w:rPr>
+        <w:lastRenderedPageBreak/>
+        <w:t xml:space="preserve">В нем если вписать </w:t>
+      </w:r>
+      <w:r>
+        <w:rPr>
+          <w:rFonts w:ascii="Times New Roman" w:hAnsi="Times New Roman" w:cs="Times New Roman"/>
+        </w:rPr>
+        <w:t>“</w:t>
+      </w:r>
+      <w:r>
+        <w:rPr>
+          <w:rFonts w:ascii="Times New Roman" w:hAnsi="Times New Roman" w:cs="Times New Roman"/>
+          <w:lang w:val="en-US"/>
+        </w:rPr>
+        <w:t>no</w:t>
+      </w:r>
+      <w:r>
+        <w:rPr>
+          <w:rFonts w:ascii="Times New Roman" w:hAnsi="Times New Roman" w:cs="Times New Roman"/>
+        </w:rPr>
+        <w:t>”,</w:t>
+      </w:r>
+      <w:r>
+        <w:rPr>
+          <w:rFonts w:ascii="Times New Roman" w:hAnsi="Times New Roman" w:cs="Times New Roman"/>
+        </w:rPr>
+        <w:t xml:space="preserve"> то программа завершится:</w:t>
+      </w:r>
+    </w:p>
+    <w:p>
+      <w:pPr>
+        <w:rPr>
+          <w:rFonts w:ascii="Times New Roman" w:hAnsi="Times New Roman" w:cs="Times New Roman"/>
+        </w:rPr>
+      </w:pPr>
+      <w:r>
+        <w:rPr>
+          <w:rFonts w:ascii="Times New Roman" w:hAnsi="Times New Roman" w:cs="Times New Roman"/>
+          <w:noProof/>
+          <w:lang w:eastAsia="ru-RU" w:bidi="ar-SA"/>
+        </w:rPr>
+        <w:drawing>
+          <wp:inline distT="0" distB="0" distL="0" distR="0" wp14:anchorId="262462B6" wp14:editId="67E81B56">
+            <wp:extent cx="3971201" cy="615950"/>
+            <wp:effectExtent l="0" t="0" r="0" b="0"/>
+            <wp:docPr id="6" name="Рисунок 6"/>
+            <wp:cNvGraphicFramePr>
+              <a:graphicFrameLocks xmlns:a="http://schemas.openxmlformats.org/drawingml/2006/main" noChangeAspect="1"/>
+            </wp:cNvGraphicFramePr>
+            <a:graphic xmlns:a="http://schemas.openxmlformats.org/drawingml/2006/main">
+              <a:graphicData uri="http://schemas.openxmlformats.org/drawingml/2006/picture">
+                <pic:pic xmlns:pic="http://schemas.openxmlformats.org/drawingml/2006/picture">
+                  <pic:nvPicPr>
+                    <pic:cNvPr id="1" name=""/>
+                    <pic:cNvPicPr/>
+                  </pic:nvPicPr>
+                  <pic:blipFill>
+                    <a:blip r:embed="rId14"/>
+                    <a:stretch>
+                      <a:fillRect/>
+                    </a:stretch>
+                  </pic:blipFill>
+                  <pic:spPr>
+                    <a:xfrm>
+                      <a:off x="0" y="0"/>
+                      <a:ext cx="3980045" cy="617322"/>
+                    </a:xfrm>
+                    <a:prstGeom prst="rect">
+                      <a:avLst/>
+                    </a:prstGeom>
+                  </pic:spPr>
+                </pic:pic>
+              </a:graphicData>
+            </a:graphic>
+          </wp:inline>
+        </w:drawing>
+      </w:r>
+    </w:p>
+    <w:p>
+      <w:pPr>
+        <w:rPr>
+          <w:rFonts w:ascii="Times New Roman" w:hAnsi="Times New Roman" w:cs="Times New Roman"/>
+        </w:rPr>
+      </w:pPr>
+      <w:r>
+        <w:rPr>
+          <w:rFonts w:ascii="Times New Roman" w:hAnsi="Times New Roman" w:cs="Times New Roman"/>
+        </w:rPr>
+        <w:t xml:space="preserve">Если вписать </w:t>
+      </w:r>
+      <w:r>
+        <w:rPr>
+          <w:rFonts w:ascii="Times New Roman" w:hAnsi="Times New Roman" w:cs="Times New Roman"/>
+        </w:rPr>
+        <w:t>“</w:t>
+      </w:r>
+      <w:r>
+        <w:rPr>
+          <w:rFonts w:ascii="Times New Roman" w:hAnsi="Times New Roman" w:cs="Times New Roman"/>
+          <w:lang w:val="en-US"/>
+        </w:rPr>
+        <w:t>yes</w:t>
+      </w:r>
+      <w:r>
+        <w:rPr>
+          <w:rFonts w:ascii="Times New Roman" w:hAnsi="Times New Roman" w:cs="Times New Roman"/>
+        </w:rPr>
+        <w:t>”</w:t>
+      </w:r>
+      <w:r>
+        <w:rPr>
+          <w:rFonts w:ascii="Times New Roman" w:hAnsi="Times New Roman" w:cs="Times New Roman"/>
+        </w:rPr>
+        <w:t>, то начнётся обучение модели нейронной сети:</w:t>
+      </w:r>
+    </w:p>
+    <w:p>
+      <w:pPr>
+        <w:rPr>
+          <w:rFonts w:ascii="Times New Roman" w:hAnsi="Times New Roman" w:cs="Times New Roman"/>
+          <w:lang w:val="en-US"/>
+        </w:rPr>
+      </w:pPr>
+      <w:r>
+        <w:rPr>
+          <w:rFonts w:ascii="Times New Roman" w:hAnsi="Times New Roman" w:cs="Times New Roman"/>
+          <w:noProof/>
+          <w:lang w:eastAsia="ru-RU" w:bidi="ar-SA"/>
+        </w:rPr>
+        <w:drawing>
+          <wp:inline distT="0" distB="0" distL="0" distR="0" wp14:anchorId="3166DADD" wp14:editId="2D21582F">
+            <wp:extent cx="4046220" cy="1638300"/>
+            <wp:effectExtent l="0" t="0" r="0" b="0"/>
+            <wp:docPr id="7" name="Рисунок 7"/>
+            <wp:cNvGraphicFramePr>
+              <a:graphicFrameLocks xmlns:a="http://schemas.openxmlformats.org/drawingml/2006/main" noChangeAspect="1"/>
+            </wp:cNvGraphicFramePr>
+            <a:graphic xmlns:a="http://schemas.openxmlformats.org/drawingml/2006/main">
+              <a:graphicData uri="http://schemas.openxmlformats.org/drawingml/2006/picture">
+                <pic:pic xmlns:pic="http://schemas.openxmlformats.org/drawingml/2006/picture">
+                  <pic:nvPicPr>
+                    <pic:cNvPr id="1" name=""/>
+                    <pic:cNvPicPr/>
+                  </pic:nvPicPr>
+                  <pic:blipFill rotWithShape="1">
+                    <a:blip r:embed="rId15"/>
+                    <a:srcRect t="1" b="765"/>
+                    <a:stretch/>
+                  </pic:blipFill>
+                  <pic:spPr bwMode="auto">
+                    <a:xfrm>
+                      <a:off x="0" y="0"/>
+                      <a:ext cx="4064643" cy="1645759"/>
+                    </a:xfrm>
+                    <a:prstGeom prst="rect">
+                      <a:avLst/>
+                    </a:prstGeom>
+                    <a:ln>
+                      <a:noFill/>
+                    </a:ln>
+                    <a:extLst>
+                      <a:ext uri="{53640926-AAD7-44D8-BBD7-CCE9431645EC}">
+                        <a14:shadowObscured xmlns:a14="http://schemas.microsoft.com/office/drawing/2010/main"/>
+                      </a:ext>
+                    </a:extLst>
+                  </pic:spPr>
+                </pic:pic>
+              </a:graphicData>
+            </a:graphic>
+          </wp:inline>
+        </w:drawing>
+      </w:r>
+    </w:p>
+    <w:p>
+      <w:pPr>
+        <w:rPr>
+          <w:rFonts w:ascii="Times New Roman" w:hAnsi="Times New Roman" w:cs="Times New Roman"/>
+        </w:rPr>
+      </w:pPr>
+      <w:r>
+        <w:rPr>
+          <w:rFonts w:ascii="Times New Roman" w:hAnsi="Times New Roman" w:cs="Times New Roman"/>
+        </w:rPr>
+        <w:t xml:space="preserve">После ее обучения </w:t>
+      </w:r>
+      <w:r>
+        <w:rPr>
+          <w:rFonts w:ascii="Times New Roman" w:hAnsi="Times New Roman" w:cs="Times New Roman"/>
+        </w:rPr>
+        <w:t>начнется поиск аномалий:</w:t>
+      </w:r>
+    </w:p>
+    <w:p>
+      <w:pPr>
+        <w:rPr>
+          <w:rFonts w:ascii="Times New Roman" w:hAnsi="Times New Roman" w:cs="Times New Roman"/>
+        </w:rPr>
+      </w:pPr>
+      <w:r>
+        <w:rPr>
+          <w:rFonts w:ascii="Times New Roman" w:hAnsi="Times New Roman" w:cs="Times New Roman"/>
+          <w:noProof/>
+          <w:lang w:eastAsia="ru-RU" w:bidi="ar-SA"/>
+        </w:rPr>
+        <w:drawing>
+          <wp:inline distT="0" distB="0" distL="0" distR="0" wp14:anchorId="1D3B2EF3" wp14:editId="3366BC0A">
+            <wp:extent cx="6280150" cy="1707825"/>
+            <wp:effectExtent l="0" t="0" r="6350" b="6985"/>
+            <wp:docPr id="8" name="Рисунок 8"/>
+            <wp:cNvGraphicFramePr>
+              <a:graphicFrameLocks xmlns:a="http://schemas.openxmlformats.org/drawingml/2006/main" noChangeAspect="1"/>
+            </wp:cNvGraphicFramePr>
+            <a:graphic xmlns:a="http://schemas.openxmlformats.org/drawingml/2006/main">
+              <a:graphicData uri="http://schemas.openxmlformats.org/drawingml/2006/picture">
+                <pic:pic xmlns:pic="http://schemas.openxmlformats.org/drawingml/2006/picture">
+                  <pic:nvPicPr>
+                    <pic:cNvPr id="1" name=""/>
+                    <pic:cNvPicPr/>
+                  </pic:nvPicPr>
+                  <pic:blipFill>
+                    <a:blip r:embed="rId16"/>
+                    <a:stretch>
+                      <a:fillRect/>
+                    </a:stretch>
+                  </pic:blipFill>
+                  <pic:spPr>
+                    <a:xfrm>
+                      <a:off x="0" y="0"/>
+                      <a:ext cx="6305701" cy="1714773"/>
+                    </a:xfrm>
+                    <a:prstGeom prst="rect">
+                      <a:avLst/>
+                    </a:prstGeom>
+                  </pic:spPr>
+                </pic:pic>
+              </a:graphicData>
+            </a:graphic>
+          </wp:inline>
+        </w:drawing>
+      </w:r>
+    </w:p>
+    <w:p>
+      <w:pPr>
+        <w:rPr>
+          <w:rFonts w:ascii="Times New Roman" w:hAnsi="Times New Roman" w:cs="Times New Roman"/>
+        </w:rPr>
+      </w:pPr>
+    </w:p>
+    <w:p>
+      <w:pPr>
+        <w:rPr>
+          <w:rFonts w:ascii="Times New Roman" w:hAnsi="Times New Roman" w:cs="Times New Roman"/>
+          <w:b/>
+        </w:rPr>
+      </w:pPr>
+      <w:r>
+        <w:rPr>
+          <w:rFonts w:ascii="Times New Roman" w:hAnsi="Times New Roman" w:cs="Times New Roman"/>
+          <w:b/>
+        </w:rPr>
+        <w:t>Демонстрация загрузки уже обученной модели:</w:t>
+      </w:r>
+    </w:p>
+    <w:p>
+      <w:pPr>
+        <w:rPr>
+          <w:rFonts w:ascii="Times New Roman" w:hAnsi="Times New Roman" w:cs="Times New Roman"/>
+        </w:rPr>
+      </w:pPr>
+      <w:r>
+        <w:rPr>
+          <w:rFonts w:ascii="Times New Roman" w:hAnsi="Times New Roman" w:cs="Times New Roman"/>
+        </w:rPr>
+        <w:t>Шаг 1:</w:t>
+      </w:r>
+    </w:p>
+    <w:p>
+      <w:pPr>
+        <w:rPr>
+          <w:rFonts w:ascii="Times New Roman" w:hAnsi="Times New Roman" w:cs="Times New Roman"/>
+        </w:rPr>
+      </w:pPr>
+      <w:r>
+        <w:rPr>
+          <w:rFonts w:ascii="Times New Roman" w:hAnsi="Times New Roman" w:cs="Times New Roman"/>
+        </w:rPr>
+        <w:t xml:space="preserve">Вписать в диалоговое окно </w:t>
+      </w:r>
+      <w:r>
+        <w:rPr>
+          <w:rFonts w:ascii="Times New Roman" w:hAnsi="Times New Roman" w:cs="Times New Roman"/>
+        </w:rPr>
+        <w:t>“</w:t>
+      </w:r>
+      <w:r>
+        <w:rPr>
+          <w:rFonts w:ascii="Times New Roman" w:hAnsi="Times New Roman" w:cs="Times New Roman"/>
+          <w:lang w:val="en-US"/>
+        </w:rPr>
+        <w:t>no</w:t>
+      </w:r>
+      <w:r>
+        <w:rPr>
+          <w:rFonts w:ascii="Times New Roman" w:hAnsi="Times New Roman" w:cs="Times New Roman"/>
+        </w:rPr>
+        <w:t xml:space="preserve">” </w:t>
+      </w:r>
+      <w:r>
+        <w:rPr>
+          <w:rFonts w:ascii="Times New Roman" w:hAnsi="Times New Roman" w:cs="Times New Roman"/>
+        </w:rPr>
+        <w:t>либо 0.</w:t>
+      </w:r>
+    </w:p>
+    <w:p>
+      <w:pPr>
+        <w:rPr>
+          <w:rFonts w:ascii="Times New Roman" w:hAnsi="Times New Roman" w:cs="Times New Roman"/>
+        </w:rPr>
+      </w:pPr>
+      <w:r>
+        <w:rPr>
+          <w:rFonts w:ascii="Times New Roman" w:hAnsi="Times New Roman" w:cs="Times New Roman"/>
+          <w:noProof/>
+          <w:lang w:eastAsia="ru-RU" w:bidi="ar-SA"/>
+        </w:rPr>
+        <w:drawing>
+          <wp:inline distT="0" distB="0" distL="0" distR="0" wp14:anchorId="7A549064" wp14:editId="5B94CCF6">
+            <wp:extent cx="4547082" cy="1581150"/>
+            <wp:effectExtent l="0" t="0" r="6350" b="0"/>
+            <wp:docPr id="9" name="Рисунок 9"/>
+            <wp:cNvGraphicFramePr>
+              <a:graphicFrameLocks xmlns:a="http://schemas.openxmlformats.org/drawingml/2006/main" noChangeAspect="1"/>
+            </wp:cNvGraphicFramePr>
+            <a:graphic xmlns:a="http://schemas.openxmlformats.org/drawingml/2006/main">
+              <a:graphicData uri="http://schemas.openxmlformats.org/drawingml/2006/picture">
+                <pic:pic xmlns:pic="http://schemas.openxmlformats.org/drawingml/2006/picture">
+                  <pic:nvPicPr>
+                    <pic:cNvPr id="1" name=""/>
+                    <pic:cNvPicPr/>
+                  </pic:nvPicPr>
+                  <pic:blipFill>
+                    <a:blip r:embed="rId17"/>
+                    <a:stretch>
+                      <a:fillRect/>
+                    </a:stretch>
+                  </pic:blipFill>
+                  <pic:spPr>
+                    <a:xfrm>
+                      <a:off x="0" y="0"/>
+                      <a:ext cx="4560150" cy="1585694"/>
+                    </a:xfrm>
+                    <a:prstGeom prst="rect">
+                      <a:avLst/>
+                    </a:prstGeom>
+                  </pic:spPr>
+                </pic:pic>
+              </a:graphicData>
+            </a:graphic>
+          </wp:inline>
+        </w:drawing>
+      </w:r>
+    </w:p>
+    <w:p>
+      <w:pPr>
+        <w:rPr>
+          <w:rFonts w:ascii="Times New Roman" w:hAnsi="Times New Roman" w:cs="Times New Roman"/>
+        </w:rPr>
+      </w:pPr>
+      <w:r>
+        <w:rPr>
+          <w:rFonts w:ascii="Times New Roman" w:hAnsi="Times New Roman" w:cs="Times New Roman"/>
+        </w:rPr>
+        <w:t>Директива</w:t>
+      </w:r>
+      <w:r>
+        <w:rPr>
+          <w:rFonts w:ascii="Times New Roman" w:hAnsi="Times New Roman" w:cs="Times New Roman"/>
+        </w:rPr>
+        <w:t>,</w:t>
+      </w:r>
+      <w:r>
+        <w:rPr>
+          <w:rFonts w:ascii="Times New Roman" w:hAnsi="Times New Roman" w:cs="Times New Roman"/>
+        </w:rPr>
+        <w:t xml:space="preserve"> которая указана на скриншоте</w:t>
+      </w:r>
+      <w:r>
+        <w:rPr>
+          <w:rFonts w:ascii="Times New Roman" w:hAnsi="Times New Roman" w:cs="Times New Roman"/>
+        </w:rPr>
+        <w:t>,</w:t>
+      </w:r>
+      <w:r>
+        <w:rPr>
+          <w:rFonts w:ascii="Times New Roman" w:hAnsi="Times New Roman" w:cs="Times New Roman"/>
+        </w:rPr>
+        <w:t xml:space="preserve"> подгружается автоматически и меняется в зависимости от того</w:t>
+      </w:r>
+      <w:r>
+        <w:rPr>
+          <w:rFonts w:ascii="Times New Roman" w:hAnsi="Times New Roman" w:cs="Times New Roman"/>
+        </w:rPr>
+        <w:t>,</w:t>
+      </w:r>
+      <w:r>
+        <w:rPr>
+          <w:rFonts w:ascii="Times New Roman" w:hAnsi="Times New Roman" w:cs="Times New Roman"/>
+        </w:rPr>
+        <w:t xml:space="preserve"> где вы расположили </w:t>
+      </w:r>
+      <w:r>
+        <w:rPr>
+          <w:rFonts w:ascii="Times New Roman" w:hAnsi="Times New Roman" w:cs="Times New Roman"/>
+          <w:lang w:val="en-US"/>
+        </w:rPr>
+        <w:t>exe</w:t>
+      </w:r>
+      <w:r>
+        <w:rPr>
+          <w:rFonts w:ascii="Times New Roman" w:hAnsi="Times New Roman" w:cs="Times New Roman"/>
+        </w:rPr>
+        <w:t xml:space="preserve"> </w:t>
+      </w:r>
+      <w:r>
+        <w:rPr>
+          <w:rFonts w:ascii="Times New Roman" w:hAnsi="Times New Roman" w:cs="Times New Roman"/>
+        </w:rPr>
+        <w:t>файл.</w:t>
+      </w:r>
+    </w:p>
+    <w:p>
+      <w:pPr>
+        <w:rPr>
+          <w:rFonts w:ascii="Times New Roman" w:hAnsi="Times New Roman" w:cs="Times New Roman"/>
+        </w:rPr>
+      </w:pPr>
+      <w:r>
+        <w:rPr>
+          <w:rFonts w:ascii="Times New Roman" w:hAnsi="Times New Roman" w:cs="Times New Roman"/>
+        </w:rPr>
+        <w:t>Шаг 2:</w:t>
+      </w:r>
+    </w:p>
+    <w:p>
+      <w:pPr>
+        <w:rPr>
+          <w:rFonts w:ascii="Times New Roman" w:hAnsi="Times New Roman" w:cs="Times New Roman"/>
+        </w:rPr>
+      </w:pPr>
+      <w:r>
+        <w:rPr>
+          <w:rFonts w:ascii="Times New Roman" w:hAnsi="Times New Roman" w:cs="Times New Roman"/>
+        </w:rPr>
+        <w:t>В примере вписана папка</w:t>
+      </w:r>
+      <w:r>
+        <w:rPr>
+          <w:rFonts w:ascii="Times New Roman" w:hAnsi="Times New Roman" w:cs="Times New Roman"/>
+        </w:rPr>
+        <w:t>,</w:t>
+      </w:r>
+      <w:r>
+        <w:rPr>
+          <w:rFonts w:ascii="Times New Roman" w:hAnsi="Times New Roman" w:cs="Times New Roman"/>
+        </w:rPr>
+        <w:t xml:space="preserve"> в которой находится обученная модель</w:t>
+      </w:r>
+      <w:r>
+        <w:rPr>
+          <w:rFonts w:ascii="Times New Roman" w:hAnsi="Times New Roman" w:cs="Times New Roman"/>
+        </w:rPr>
+        <w:t>,</w:t>
+      </w:r>
+      <w:r>
+        <w:rPr>
+          <w:rFonts w:ascii="Times New Roman" w:hAnsi="Times New Roman" w:cs="Times New Roman"/>
+        </w:rPr>
+        <w:t xml:space="preserve"> и которая находится там же</w:t>
+      </w:r>
+      <w:r>
+        <w:rPr>
+          <w:rFonts w:ascii="Times New Roman" w:hAnsi="Times New Roman" w:cs="Times New Roman"/>
+        </w:rPr>
+        <w:t>,</w:t>
+      </w:r>
+      <w:r>
+        <w:rPr>
+          <w:rFonts w:ascii="Times New Roman" w:hAnsi="Times New Roman" w:cs="Times New Roman"/>
+        </w:rPr>
+        <w:t xml:space="preserve"> где и сам </w:t>
+      </w:r>
+      <w:r>
+        <w:rPr>
+          <w:rFonts w:ascii="Times New Roman" w:hAnsi="Times New Roman" w:cs="Times New Roman"/>
+          <w:lang w:val="en-US"/>
+        </w:rPr>
+        <w:t>exe</w:t>
+      </w:r>
+      <w:r>
+        <w:rPr>
+          <w:rFonts w:ascii="Times New Roman" w:hAnsi="Times New Roman" w:cs="Times New Roman"/>
+        </w:rPr>
+        <w:t xml:space="preserve"> файл. Но также можно указать иной адрес расположения модели</w:t>
+      </w:r>
+      <w:r>
+        <w:rPr>
+          <w:rFonts w:ascii="Times New Roman" w:hAnsi="Times New Roman" w:cs="Times New Roman"/>
+        </w:rPr>
+        <w:t>,</w:t>
+      </w:r>
+      <w:r>
+        <w:rPr>
+          <w:rFonts w:ascii="Times New Roman" w:hAnsi="Times New Roman" w:cs="Times New Roman"/>
+        </w:rPr>
+        <w:t xml:space="preserve"> это поддерживается программой. Если же данные обученной модели лежат непосредственно возле </w:t>
+      </w:r>
+      <w:r>
+        <w:rPr>
+          <w:rFonts w:ascii="Times New Roman" w:hAnsi="Times New Roman" w:cs="Times New Roman"/>
+          <w:lang w:val="en-US"/>
+        </w:rPr>
+        <w:t>exe</w:t>
+      </w:r>
+      <w:r>
+        <w:rPr>
+          <w:rFonts w:ascii="Times New Roman" w:hAnsi="Times New Roman" w:cs="Times New Roman"/>
+        </w:rPr>
+        <w:t xml:space="preserve"> </w:t>
+      </w:r>
+      <w:r>
+        <w:rPr>
+          <w:rFonts w:ascii="Times New Roman" w:hAnsi="Times New Roman" w:cs="Times New Roman"/>
+        </w:rPr>
+        <w:t>файла</w:t>
+      </w:r>
+      <w:r>
+        <w:rPr>
+          <w:rFonts w:ascii="Times New Roman" w:hAnsi="Times New Roman" w:cs="Times New Roman"/>
+        </w:rPr>
+        <w:t>,</w:t>
+      </w:r>
+    </w:p>
+    <w:p>
+      <w:pPr>
+        <w:rPr>
+          <w:rFonts w:ascii="Times New Roman" w:hAnsi="Times New Roman" w:cs="Times New Roman"/>
+        </w:rPr>
+      </w:pPr>
+      <w:r>
+        <w:rPr>
+          <w:rFonts w:ascii="Times New Roman" w:hAnsi="Times New Roman" w:cs="Times New Roman"/>
+        </w:rPr>
+        <w:lastRenderedPageBreak/>
+        <w:t xml:space="preserve"> то нужно вписать </w:t>
+      </w:r>
+      <w:r>
+        <w:rPr>
+          <w:rFonts w:ascii="Times New Roman" w:hAnsi="Times New Roman" w:cs="Times New Roman"/>
+        </w:rPr>
+        <w:t>“\”.</w:t>
+      </w:r>
+    </w:p>
+    <w:p>
+      <w:pPr>
+        <w:rPr>
+          <w:rFonts w:ascii="Times New Roman" w:hAnsi="Times New Roman" w:cs="Times New Roman"/>
+        </w:rPr>
+      </w:pPr>
+      <w:r>
+        <w:rPr>
+          <w:rFonts w:ascii="Times New Roman" w:hAnsi="Times New Roman" w:cs="Times New Roman"/>
+        </w:rPr>
+        <w:t xml:space="preserve">Шаг 3: </w:t>
+      </w:r>
+    </w:p>
+    <w:p>
+      <w:pPr>
+        <w:rPr>
+          <w:rFonts w:ascii="Times New Roman" w:hAnsi="Times New Roman" w:cs="Times New Roman"/>
+        </w:rPr>
+      </w:pPr>
+      <w:r>
+        <w:rPr>
+          <w:rFonts w:ascii="Times New Roman" w:hAnsi="Times New Roman" w:cs="Times New Roman"/>
+        </w:rPr>
+        <w:t>В появившемся диалоговом окне</w:t>
+      </w:r>
+      <w:r>
+        <w:rPr>
+          <w:rFonts w:ascii="Times New Roman" w:hAnsi="Times New Roman" w:cs="Times New Roman"/>
+        </w:rPr>
+        <w:t>,</w:t>
+      </w:r>
+      <w:r>
+        <w:rPr>
+          <w:rFonts w:ascii="Times New Roman" w:hAnsi="Times New Roman" w:cs="Times New Roman"/>
+        </w:rPr>
+        <w:t xml:space="preserve"> надо вписать </w:t>
+      </w:r>
+      <w:r>
+        <w:rPr>
+          <w:rFonts w:ascii="Times New Roman" w:hAnsi="Times New Roman" w:cs="Times New Roman"/>
+        </w:rPr>
+        <w:t>“</w:t>
+      </w:r>
+      <w:r>
+        <w:rPr>
+          <w:rFonts w:ascii="Times New Roman" w:hAnsi="Times New Roman" w:cs="Times New Roman"/>
+          <w:lang w:val="en-US"/>
+        </w:rPr>
+        <w:t>yes</w:t>
+      </w:r>
+      <w:r>
+        <w:rPr>
+          <w:rFonts w:ascii="Times New Roman" w:hAnsi="Times New Roman" w:cs="Times New Roman"/>
+        </w:rPr>
+        <w:t>”</w:t>
+      </w:r>
+      <w:r>
+        <w:rPr>
+          <w:rFonts w:ascii="Times New Roman" w:hAnsi="Times New Roman" w:cs="Times New Roman"/>
+        </w:rPr>
+        <w:t>, что бы пошла загрузка модели и начался поиск аномалий:</w:t>
+      </w:r>
+    </w:p>
+    <w:p>
+      <w:pPr>
+        <w:rPr>
+          <w:rFonts w:ascii="Times New Roman" w:hAnsi="Times New Roman" w:cs="Times New Roman"/>
+          <w:lang w:val="en-US"/>
+        </w:rPr>
+      </w:pPr>
+      <w:r>
+        <w:rPr>
+          <w:rFonts w:ascii="Times New Roman" w:hAnsi="Times New Roman" w:cs="Times New Roman"/>
+        </w:rPr>
+        <w:t>Скриншот 1:</w:t>
+      </w:r>
+    </w:p>
+    <w:p>
+      <w:pPr>
+        <w:rPr>
+          <w:rFonts w:ascii="Times New Roman" w:hAnsi="Times New Roman" w:cs="Times New Roman"/>
+          <w:lang w:val="en-US"/>
+        </w:rPr>
+      </w:pPr>
+      <w:r>
+        <w:rPr>
+          <w:rFonts w:ascii="Times New Roman" w:hAnsi="Times New Roman" w:cs="Times New Roman"/>
+          <w:noProof/>
+          <w:lang w:eastAsia="ru-RU" w:bidi="ar-SA"/>
+        </w:rPr>
+        <w:drawing>
+          <wp:inline distT="0" distB="0" distL="0" distR="0" wp14:anchorId="2E163712" wp14:editId="3F79B227">
+            <wp:extent cx="5940425" cy="3698240"/>
+            <wp:effectExtent l="0" t="0" r="3175" b="0"/>
+            <wp:docPr id="10" name="Рисунок 10"/>
+            <wp:cNvGraphicFramePr>
+              <a:graphicFrameLocks xmlns:a="http://schemas.openxmlformats.org/drawingml/2006/main" noChangeAspect="1"/>
+            </wp:cNvGraphicFramePr>
+            <a:graphic xmlns:a="http://schemas.openxmlformats.org/drawingml/2006/main">
+              <a:graphicData uri="http://schemas.openxmlformats.org/drawingml/2006/picture">
+                <pic:pic xmlns:pic="http://schemas.openxmlformats.org/drawingml/2006/picture">
+                  <pic:nvPicPr>
+                    <pic:cNvPr id="1" name=""/>
+                    <pic:cNvPicPr/>
+                  </pic:nvPicPr>
+                  <pic:blipFill>
+                    <a:blip r:embed="rId18"/>
+                    <a:stretch>
+                      <a:fillRect/>
+                    </a:stretch>
+                  </pic:blipFill>
+                  <pic:spPr>
+                    <a:xfrm>
+                      <a:off x="0" y="0"/>
+                      <a:ext cx="5940425" cy="3698240"/>
+                    </a:xfrm>
+                    <a:prstGeom prst="rect">
+                      <a:avLst/>
+                    </a:prstGeom>
+                  </pic:spPr>
+                </pic:pic>
+              </a:graphicData>
+            </a:graphic>
+          </wp:inline>
+        </w:drawing>
+      </w:r>
+    </w:p>
+    <w:p>
+      <w:pPr>
+        <w:rPr>
+          <w:rFonts w:ascii="Times New Roman" w:hAnsi="Times New Roman" w:cs="Times New Roman"/>
+        </w:rPr>
+      </w:pPr>
+      <w:r>
+        <w:rPr>
+          <w:rFonts w:ascii="Times New Roman" w:hAnsi="Times New Roman" w:cs="Times New Roman"/>
+        </w:rPr>
+        <w:t>Скриншот 2:</w:t>
+      </w:r>
+    </w:p>
+    <w:p>
+      <w:pPr>
+        <w:rPr>
+          <w:rFonts w:ascii="Times New Roman" w:hAnsi="Times New Roman" w:cs="Times New Roman"/>
+        </w:rPr>
+      </w:pPr>
+      <w:r>
+        <w:rPr>
+          <w:rFonts w:ascii="Times New Roman" w:hAnsi="Times New Roman" w:cs="Times New Roman"/>
+          <w:noProof/>
+          <w:lang w:eastAsia="ru-RU" w:bidi="ar-SA"/>
+        </w:rPr>
+        <w:drawing>
+          <wp:inline distT="0" distB="0" distL="0" distR="0" wp14:anchorId="7DAD0F3C" wp14:editId="2F024010">
+            <wp:extent cx="4486095" cy="2730500"/>
+            <wp:effectExtent l="0" t="0" r="0" b="0"/>
+            <wp:docPr id="11" name="Рисунок 11"/>
+            <wp:cNvGraphicFramePr>
+              <a:graphicFrameLocks xmlns:a="http://schemas.openxmlformats.org/drawingml/2006/main" noChangeAspect="1"/>
+            </wp:cNvGraphicFramePr>
+            <a:graphic xmlns:a="http://schemas.openxmlformats.org/drawingml/2006/main">
+              <a:graphicData uri="http://schemas.openxmlformats.org/drawingml/2006/picture">
+                <pic:pic xmlns:pic="http://schemas.openxmlformats.org/drawingml/2006/picture">
+                  <pic:nvPicPr>
+                    <pic:cNvPr id="1" name=""/>
+                    <pic:cNvPicPr/>
+                  </pic:nvPicPr>
+                  <pic:blipFill>
+                    <a:blip r:embed="rId19"/>
+                    <a:stretch>
+                      <a:fillRect/>
+                    </a:stretch>
+                  </pic:blipFill>
+                  <pic:spPr>
+                    <a:xfrm>
+                      <a:off x="0" y="0"/>
+                      <a:ext cx="4489510" cy="2732579"/>
+                    </a:xfrm>
+                    <a:prstGeom prst="rect">
+                      <a:avLst/>
+                    </a:prstGeom>
+                  </pic:spPr>
+                </pic:pic>
+              </a:graphicData>
+            </a:graphic>
+          </wp:inline>
+        </w:drawing>
+      </w:r>
+    </w:p>
+    <w:p>
+      <w:pPr>
+        <w:rPr>
+          <w:rFonts w:ascii="Times New Roman" w:hAnsi="Times New Roman" w:cs="Times New Roman"/>
+        </w:rPr>
+      </w:pPr>
+    </w:p>
+    <w:p>
+      <w:pPr>
+        <w:rPr>
+          <w:rFonts w:ascii="Times New Roman" w:hAnsi="Times New Roman" w:cs="Times New Roman"/>
+        </w:rPr>
+      </w:pPr>
+      <w:r>
+        <w:rPr>
+          <w:rFonts w:ascii="Times New Roman" w:hAnsi="Times New Roman" w:cs="Times New Roman"/>
+        </w:rPr>
+        <w:t>По мере возникновения новых событий</w:t>
+      </w:r>
+      <w:r>
+        <w:rPr>
+          <w:rFonts w:ascii="Times New Roman" w:hAnsi="Times New Roman" w:cs="Times New Roman"/>
+        </w:rPr>
+        <w:t>,</w:t>
+      </w:r>
+      <w:r>
+        <w:rPr>
+          <w:rFonts w:ascii="Times New Roman" w:hAnsi="Times New Roman" w:cs="Times New Roman"/>
+        </w:rPr>
+        <w:t xml:space="preserve"> программа собирает их и обрабатывает</w:t>
+      </w:r>
+      <w:r>
+        <w:rPr>
+          <w:rFonts w:ascii="Times New Roman" w:hAnsi="Times New Roman" w:cs="Times New Roman"/>
+        </w:rPr>
+        <w:t xml:space="preserve">, </w:t>
+      </w:r>
+      <w:r>
+        <w:rPr>
+          <w:rFonts w:ascii="Times New Roman" w:hAnsi="Times New Roman" w:cs="Times New Roman"/>
+        </w:rPr>
+        <w:t>если возникает какая-то аномальная последовательность</w:t>
+      </w:r>
+      <w:r>
+        <w:rPr>
+          <w:rFonts w:ascii="Times New Roman" w:hAnsi="Times New Roman" w:cs="Times New Roman"/>
+        </w:rPr>
+        <w:t>,</w:t>
+      </w:r>
+      <w:r>
+        <w:rPr>
+          <w:rFonts w:ascii="Times New Roman" w:hAnsi="Times New Roman" w:cs="Times New Roman"/>
+        </w:rPr>
+        <w:t xml:space="preserve"> то информация выводится в </w:t>
+      </w:r>
+      <w:r>
+        <w:rPr>
+          <w:rFonts w:ascii="Times New Roman" w:hAnsi="Times New Roman" w:cs="Times New Roman"/>
+        </w:rPr>
+        <w:t>“detected_anomalies.txt”.</w:t>
+      </w:r>
+    </w:p>
+    <w:p>
+      <w:pPr>
+        <w:rPr>
+          <w:rFonts w:ascii="Times New Roman" w:hAnsi="Times New Roman" w:cs="Times New Roman"/>
+        </w:rPr>
+      </w:pPr>
+    </w:p>
+    <w:p>
+      <w:pPr>
+        <w:rPr>
+          <w:rFonts w:ascii="Times New Roman" w:hAnsi="Times New Roman" w:cs="Times New Roman"/>
           <w:bCs/>
         </w:rPr>
       </w:pPr>
       <w:r>
         <w:rPr>
           <w:rFonts w:ascii="Times New Roman" w:hAnsi="Times New Roman" w:cs="Times New Roman"/>
-          <w:b/>
           <w:bCs/>
         </w:rPr>
+        <w:lastRenderedPageBreak/>
         <w:t>Создаваемые программой Файлы:</w:t>
       </w:r>
     </w:p>
@@ -1072,7 +2436,6 @@
         <w:rPr>
           <w:rFonts w:ascii="Times New Roman" w:hAnsi="Times New Roman" w:cs="Times New Roman"/>
         </w:rPr>
-        <w:lastRenderedPageBreak/>
         <w:t xml:space="preserve">В этом файле собираются </w:t>
       </w:r>
       <w:r>
@@ -1137,6 +2500,7 @@
         <w:rPr>
           <w:rFonts w:ascii="Times New Roman" w:hAnsi="Times New Roman" w:cs="Times New Roman"/>
           <w:noProof/>
+          <w:lang w:eastAsia="ru-RU" w:bidi="ar-SA"/>
         </w:rPr>
         <w:drawing>
           <wp:inline distT="0" distB="0" distL="0" distR="0" wp14:anchorId="6109C41C" wp14:editId="118B2E1E">
@@ -1154,7 +2518,7 @@
                     <pic:cNvPicPr/>
                   </pic:nvPicPr>
                   <pic:blipFill rotWithShape="1">
-                    <a:blip r:embed="rId10"/>
+                    <a:blip r:embed="rId20"/>
                     <a:srcRect r="27000" b="32677"/>
                     <a:stretch/>
                   </pic:blipFill>
@@ -1250,6 +2614,7 @@
         <w:rPr>
           <w:rFonts w:ascii="Times New Roman" w:hAnsi="Times New Roman" w:cs="Times New Roman"/>
           <w:noProof/>
+          <w:lang w:eastAsia="ru-RU" w:bidi="ar-SA"/>
         </w:rPr>
         <w:drawing>
           <wp:inline distT="0" distB="0" distL="0" distR="0" wp14:anchorId="37B08977" wp14:editId="793D65F9">
@@ -1267,7 +2632,7 @@
                     <pic:cNvPicPr/>
                   </pic:nvPicPr>
                   <pic:blipFill>
-                    <a:blip r:embed="rId11"/>
+                    <a:blip r:embed="rId21"/>
                     <a:stretch>
                       <a:fillRect/>
                     </a:stretch>
@@ -1416,12 +2781,6 @@
       <w:r>
         <w:rPr>
           <w:rFonts w:ascii="Times New Roman" w:hAnsi="Times New Roman" w:cs="Times New Roman"/>
-        </w:rPr>
-        <w:t xml:space="preserve">   </w:t>
-      </w:r>
-      <w:r>
-        <w:rPr>
-          <w:rFonts w:ascii="Times New Roman" w:hAnsi="Times New Roman" w:cs="Times New Roman"/>
           <w:b/>
           <w:bCs/>
           <w:lang w:val="en-US"/>
@@ -1441,11 +2800,12 @@
         <w:rPr>
           <w:rFonts w:ascii="Times New Roman" w:hAnsi="Times New Roman" w:cs="Times New Roman"/>
           <w:noProof/>
+          <w:lang w:eastAsia="ru-RU" w:bidi="ar-SA"/>
         </w:rPr>
         <w:drawing>
-          <wp:inline distT="0" distB="0" distL="0" distR="0" wp14:anchorId="1CB34E2A" wp14:editId="7E283598">
-            <wp:extent cx="3611880" cy="2713375"/>
-            <wp:effectExtent l="0" t="0" r="7620" b="0"/>
+          <wp:inline distT="0" distB="0" distL="0" distR="0" wp14:anchorId="1CB34E2A" wp14:editId="413A2619">
+            <wp:extent cx="2952750" cy="2218212"/>
+            <wp:effectExtent l="0" t="0" r="0" b="0"/>
             <wp:docPr id="1259419037" name="Рисунок 1"/>
             <wp:cNvGraphicFramePr>
               <a:graphicFrameLocks xmlns:a="http://schemas.openxmlformats.org/drawingml/2006/main" noChangeAspect="1"/>
@@ -1458,14 +2818,14 @@
                     <pic:cNvPicPr/>
                   </pic:nvPicPr>
                   <pic:blipFill rotWithShape="1">
-                    <a:blip r:embed="rId12"/>
+                    <a:blip r:embed="rId22"/>
                     <a:srcRect l="1351"/>
                     <a:stretch/>
                   </pic:blipFill>
                   <pic:spPr bwMode="auto">
                     <a:xfrm>
                       <a:off x="0" y="0"/>
-                      <a:ext cx="3613435" cy="2714543"/>
+                      <a:ext cx="2989714" cy="2245981"/>
                     </a:xfrm>
                     <a:prstGeom prst="rect">
                       <a:avLst/>
@@ -1517,7 +2877,13 @@
         <w:rPr>
           <w:rFonts w:ascii="Times New Roman" w:hAnsi="Times New Roman" w:cs="Times New Roman"/>
         </w:rPr>
-        <w:t xml:space="preserve">выбора пункта в диалогового окна </w:t>
+        <w:t>выбора пункта в диалоговом окне</w:t>
+      </w:r>
+      <w:r>
+        <w:rPr>
+          <w:rFonts w:ascii="Times New Roman" w:hAnsi="Times New Roman" w:cs="Times New Roman"/>
+        </w:rPr>
+        <w:t xml:space="preserve"> </w:t>
       </w:r>
       <w:r>
         <w:rPr>
@@ -1543,6 +2909,155 @@
         </w:rPr>
         <w:t>”.</w:t>
       </w:r>
+    </w:p>
+    <w:p>
+      <w:pPr>
+        <w:pStyle w:val="a3"/>
+        <w:ind w:left="644"/>
+        <w:rPr>
+          <w:rFonts w:ascii="Times New Roman" w:hAnsi="Times New Roman" w:cs="Times New Roman"/>
+        </w:rPr>
+      </w:pPr>
+    </w:p>
+    <w:p>
+      <w:pPr>
+        <w:pStyle w:val="a3"/>
+        <w:numPr>
+          <w:ilvl w:val="0"/>
+          <w:numId w:val="1"/>
+        </w:numPr>
+        <w:rPr>
+          <w:rFonts w:ascii="Times New Roman" w:hAnsi="Times New Roman" w:cs="Times New Roman"/>
+          <w:b/>
+        </w:rPr>
+      </w:pPr>
+      <w:r>
+        <w:rPr>
+          <w:rFonts w:ascii="Times New Roman" w:hAnsi="Times New Roman" w:cs="Times New Roman"/>
+          <w:b/>
+          <w:lang w:val="en-US"/>
+        </w:rPr>
+        <w:t>“</w:t>
+      </w:r>
+      <w:r>
+        <w:rPr>
+          <w:rFonts w:ascii="Times New Roman" w:hAnsi="Times New Roman" w:cs="Times New Roman"/>
+          <w:b/>
+        </w:rPr>
+        <w:t>detected_anomalies.txt</w:t>
+      </w:r>
+      <w:r>
+        <w:rPr>
+          <w:rFonts w:ascii="Times New Roman" w:hAnsi="Times New Roman" w:cs="Times New Roman"/>
+          <w:b/>
+          <w:lang w:val="en-US"/>
+        </w:rPr>
+        <w:t>”</w:t>
+      </w:r>
+    </w:p>
+    <w:p>
+      <w:pPr>
+        <w:pStyle w:val="a3"/>
+        <w:ind w:left="644"/>
+        <w:rPr>
+          <w:rFonts w:ascii="Times New Roman" w:hAnsi="Times New Roman" w:cs="Times New Roman"/>
+          <w:b/>
+        </w:rPr>
+      </w:pPr>
+    </w:p>
+    <w:p>
+      <w:pPr>
+        <w:pStyle w:val="a3"/>
+        <w:ind w:left="644"/>
+        <w:rPr>
+          <w:rFonts w:ascii="Times New Roman" w:hAnsi="Times New Roman" w:cs="Times New Roman"/>
+          <w:b/>
+        </w:rPr>
+      </w:pPr>
+      <w:r>
+        <w:rPr>
+          <w:rFonts w:ascii="Times New Roman" w:hAnsi="Times New Roman" w:cs="Times New Roman"/>
+          <w:b/>
+          <w:noProof/>
+          <w:lang w:eastAsia="ru-RU" w:bidi="ar-SA"/>
+        </w:rPr>
+        <w:drawing>
+          <wp:inline distT="0" distB="0" distL="0" distR="0" wp14:anchorId="76F95EF1" wp14:editId="56B3BF2B">
+            <wp:extent cx="3648075" cy="1168400"/>
+            <wp:effectExtent l="0" t="0" r="9525" b="0"/>
+            <wp:docPr id="13" name="Рисунок 13"/>
+            <wp:cNvGraphicFramePr>
+              <a:graphicFrameLocks xmlns:a="http://schemas.openxmlformats.org/drawingml/2006/main" noChangeAspect="1"/>
+            </wp:cNvGraphicFramePr>
+            <a:graphic xmlns:a="http://schemas.openxmlformats.org/drawingml/2006/main">
+              <a:graphicData uri="http://schemas.openxmlformats.org/drawingml/2006/picture">
+                <pic:pic xmlns:pic="http://schemas.openxmlformats.org/drawingml/2006/picture">
+                  <pic:nvPicPr>
+                    <pic:cNvPr id="1" name=""/>
+                    <pic:cNvPicPr/>
+                  </pic:nvPicPr>
+                  <pic:blipFill rotWithShape="1">
+                    <a:blip r:embed="rId23"/>
+                    <a:srcRect b="3412"/>
+                    <a:stretch/>
+                  </pic:blipFill>
+                  <pic:spPr bwMode="auto">
+                    <a:xfrm>
+                      <a:off x="0" y="0"/>
+                      <a:ext cx="3648075" cy="1168400"/>
+                    </a:xfrm>
+                    <a:prstGeom prst="rect">
+                      <a:avLst/>
+                    </a:prstGeom>
+                    <a:ln>
+                      <a:noFill/>
+                    </a:ln>
+                    <a:extLst>
+                      <a:ext uri="{53640926-AAD7-44D8-BBD7-CCE9431645EC}">
+                        <a14:shadowObscured xmlns:a14="http://schemas.microsoft.com/office/drawing/2010/main"/>
+                      </a:ext>
+                    </a:extLst>
+                  </pic:spPr>
+                </pic:pic>
+              </a:graphicData>
+            </a:graphic>
+          </wp:inline>
+        </w:drawing>
+      </w:r>
+    </w:p>
+    <w:p>
+      <w:pPr>
+        <w:pStyle w:val="a3"/>
+        <w:ind w:left="644"/>
+        <w:rPr>
+          <w:rFonts w:ascii="Times New Roman" w:hAnsi="Times New Roman" w:cs="Times New Roman"/>
+        </w:rPr>
+      </w:pPr>
+      <w:r>
+        <w:rPr>
+          <w:rFonts w:ascii="Times New Roman" w:hAnsi="Times New Roman" w:cs="Times New Roman"/>
+        </w:rPr>
+        <w:t>В этот файл выводится информация о аномальной последовательности.</w:t>
+      </w:r>
+    </w:p>
+    <w:p>
+      <w:pPr>
+        <w:pStyle w:val="a3"/>
+        <w:ind w:left="644"/>
+        <w:rPr>
+          <w:rFonts w:ascii="Times New Roman" w:hAnsi="Times New Roman" w:cs="Times New Roman"/>
+          <w:b/>
+        </w:rPr>
+      </w:pPr>
+    </w:p>
+    <w:p>
+      <w:pPr>
+        <w:pStyle w:val="a3"/>
+        <w:ind w:left="644"/>
+        <w:rPr>
+          <w:rFonts w:ascii="Times New Roman" w:hAnsi="Times New Roman" w:cs="Times New Roman"/>
+        </w:rPr>
+      </w:pPr>
     </w:p>
     <w:sectPr>
       <w:pgSz w:w="11906" w:h="16838"/>
@@ -1555,7 +3070,7 @@
 </file>
 
 <file path=word/numbering.xml><?xml version="1.0" encoding="utf-8"?>
-<w:numbering xmlns:wpc="http://schemas.microsoft.com/office/word/2010/wordprocessingCanvas" xmlns:cx="http://schemas.microsoft.com/office/drawing/2014/chartex" xmlns:cx1="http://schemas.microsoft.com/office/drawing/2015/9/8/chartex" xmlns:cx2="http://schemas.microsoft.com/office/drawing/2015/10/21/chartex" xmlns:cx3="http://schemas.microsoft.com/office/drawing/2016/5/9/chartex" xmlns:cx4="http://schemas.microsoft.com/office/drawing/2016/5/10/chartex" xmlns:cx5="http://schemas.microsoft.com/office/drawing/2016/5/11/chartex" xmlns:cx6="http://schemas.microsoft.com/office/drawing/2016/5/12/chartex" xmlns:cx7="http://schemas.microsoft.com/office/drawing/2016/5/13/chartex" xmlns:cx8="http://schemas.microsoft.com/office/drawing/2016/5/14/chartex" xmlns:mc="http://schemas.openxmlformats.org/markup-compatibility/2006" xmlns:aink="http://schemas.microsoft.com/office/drawing/2016/ink" xmlns:am3d="http://schemas.microsoft.com/office/drawing/2017/model3d" xmlns:o="urn:schemas-microsoft-com:office:office" xmlns:oel="http://schemas.microsoft.com/office/2019/extlst" xmlns:r="http://schemas.openxmlformats.org/officeDocument/2006/relationships" xmlns:m="http://schemas.openxmlformats.org/officeDocument/2006/math" xmlns:v="urn:schemas-microsoft-com:vml" xmlns:wp14="http://schemas.microsoft.com/office/word/2010/wordprocessingDrawing" xmlns:wp="http://schemas.openxmlformats.org/drawingml/2006/wordprocessingDrawing" xmlns:w10="urn:schemas-microsoft-com:office:word" xmlns:w="http://schemas.openxmlformats.org/wordprocessingml/2006/main" xmlns:w14="http://schemas.microsoft.com/office/word/2010/wordml" xmlns:w15="http://schemas.microsoft.com/office/word/2012/wordml" xmlns:w16cex="http://schemas.microsoft.com/office/word/2018/wordml/cex" xmlns:w16cid="http://schemas.microsoft.com/office/word/2016/wordml/cid" xmlns:w16="http://schemas.microsoft.com/office/word/2018/wordml" xmlns:w16sdtdh="http://schemas.microsoft.com/office/word/2020/wordml/sdtdatahash" xmlns:w16se="http://schemas.microsoft.com/office/word/2015/wordml/symex" xmlns:wpg="http://schemas.microsoft.com/office/word/2010/wordprocessingGroup" xmlns:wpi="http://schemas.microsoft.com/office/word/2010/wordprocessingInk" xmlns:wne="http://schemas.microsoft.com/office/word/2006/wordml" xmlns:wps="http://schemas.microsoft.com/office/word/2010/wordprocessingShape" mc:Ignorable="w14 w15 w16se w16cid w16 w16cex w16sdtdh wp14">
+<w:numbering xmlns:wpc="http://schemas.microsoft.com/office/word/2010/wordprocessingCanvas" xmlns:cx="http://schemas.microsoft.com/office/drawing/2014/chartex" xmlns:cx1="http://schemas.microsoft.com/office/drawing/2015/9/8/chartex" xmlns:mc="http://schemas.openxmlformats.org/markup-compatibility/2006" xmlns:o="urn:schemas-microsoft-com:office:office" xmlns:r="http://schemas.openxmlformats.org/officeDocument/2006/relationships" xmlns:m="http://schemas.openxmlformats.org/officeDocument/2006/math" xmlns:v="urn:schemas-microsoft-com:vml" xmlns:wp14="http://schemas.microsoft.com/office/word/2010/wordprocessingDrawing" xmlns:wp="http://schemas.openxmlformats.org/drawingml/2006/wordprocessingDrawing" xmlns:w10="urn:schemas-microsoft-com:office:word" xmlns:w="http://schemas.openxmlformats.org/wordprocessingml/2006/main" xmlns:w14="http://schemas.microsoft.com/office/word/2010/wordml" xmlns:w15="http://schemas.microsoft.com/office/word/2012/wordml" xmlns:w16se="http://schemas.microsoft.com/office/word/2015/wordml/symex" xmlns:wpg="http://schemas.microsoft.com/office/word/2010/wordprocessingGroup" xmlns:wpi="http://schemas.microsoft.com/office/word/2010/wordprocessingInk" xmlns:wne="http://schemas.microsoft.com/office/word/2006/wordml" xmlns:wps="http://schemas.microsoft.com/office/word/2010/wordprocessingShape" mc:Ignorable="w14 w15 w16se wp14">
   <w:abstractNum w:abstractNumId="0" w15:restartNumberingAfterBreak="0">
     <w:nsid w:val="6FE45BAB"/>
     <w:multiLevelType w:val="hybridMultilevel"/>
@@ -1647,14 +3162,14 @@
       </w:pPr>
     </w:lvl>
   </w:abstractNum>
-  <w:num w:numId="1" w16cid:durableId="1810516995">
+  <w:num w:numId="1">
     <w:abstractNumId w:val="0"/>
   </w:num>
 </w:numbering>
 </file>
 
 <file path=word/styles.xml><?xml version="1.0" encoding="utf-8"?>
-<w:styles xmlns:mc="http://schemas.openxmlformats.org/markup-compatibility/2006" xmlns:r="http://schemas.openxmlformats.org/officeDocument/2006/relationships" xmlns:w="http://schemas.openxmlformats.org/wordprocessingml/2006/main" xmlns:w14="http://schemas.microsoft.com/office/word/2010/wordml" xmlns:w15="http://schemas.microsoft.com/office/word/2012/wordml" xmlns:w16cex="http://schemas.microsoft.com/office/word/2018/wordml/cex" xmlns:w16cid="http://schemas.microsoft.com/office/word/2016/wordml/cid" xmlns:w16="http://schemas.microsoft.com/office/word/2018/wordml" xmlns:w16sdtdh="http://schemas.microsoft.com/office/word/2020/wordml/sdtdatahash" xmlns:w16se="http://schemas.microsoft.com/office/word/2015/wordml/symex" mc:Ignorable="w14 w15 w16se w16cid w16 w16cex w16sdtdh">
+<w:styles xmlns:mc="http://schemas.openxmlformats.org/markup-compatibility/2006" xmlns:r="http://schemas.openxmlformats.org/officeDocument/2006/relationships" xmlns:w="http://schemas.openxmlformats.org/wordprocessingml/2006/main" xmlns:w14="http://schemas.microsoft.com/office/word/2010/wordml" xmlns:w15="http://schemas.microsoft.com/office/word/2012/wordml" xmlns:w16se="http://schemas.microsoft.com/office/word/2015/wordml/symex" mc:Ignorable="w14 w15 w16se">
   <w:docDefaults>
     <w:rPrDefault>
       <w:rPr>
@@ -1671,7 +3186,7 @@
       </w:pPr>
     </w:pPrDefault>
   </w:docDefaults>
-  <w:latentStyles w:defLockedState="0" w:defUIPriority="99" w:defSemiHidden="0" w:defUnhideWhenUsed="0" w:defQFormat="0" w:count="376">
+  <w:latentStyles w:defLockedState="0" w:defUIPriority="99" w:defSemiHidden="0" w:defUnhideWhenUsed="0" w:defQFormat="0" w:count="371">
     <w:lsdException w:name="Normal" w:uiPriority="0" w:qFormat="1"/>
     <w:lsdException w:name="heading 1" w:uiPriority="9" w:qFormat="1"/>
     <w:lsdException w:name="heading 2" w:semiHidden="1" w:uiPriority="9" w:unhideWhenUsed="1" w:qFormat="1"/>
@@ -2043,11 +3558,6 @@
     <w:lsdException w:name="List Table 5 Dark Accent 6" w:uiPriority="50"/>
     <w:lsdException w:name="List Table 6 Colorful Accent 6" w:uiPriority="51"/>
     <w:lsdException w:name="List Table 7 Colorful Accent 6" w:uiPriority="52"/>
-    <w:lsdException w:name="Mention" w:semiHidden="1" w:unhideWhenUsed="1"/>
-    <w:lsdException w:name="Smart Hyperlink" w:semiHidden="1" w:unhideWhenUsed="1"/>
-    <w:lsdException w:name="Hashtag" w:semiHidden="1" w:unhideWhenUsed="1"/>
-    <w:lsdException w:name="Unresolved Mention" w:semiHidden="1" w:unhideWhenUsed="1"/>
-    <w:lsdException w:name="Smart Link" w:semiHidden="1" w:unhideWhenUsed="1"/>
   </w:latentStyles>
   <w:style w:type="paragraph" w:default="1" w:styleId="a">
     <w:name w:val="Normal"/>
